--- a/9. Docs/4. Requirements definition/NFR-103 요구사항명세서(웹) v1.1.docx
+++ b/9. Docs/4. Requirements definition/NFR-103 요구사항명세서(웹) v1.1.docx
@@ -302,10 +302,40 @@
             <w:tcMar/>
             <w:vAlign w:val="center"/>
           </w:tcPr>
-          <w:p wp14:textId="07ACA37B">
+          <w:p wp14:textId="7537EF1E">
             <w:pPr>
               <w:pStyle w:val="a"/>
             </w:pPr>
+            <w:proofErr w:type="spellStart"/>
+            <w:r>
+              <w:rPr/>
+              <w:t>Redis를</w:t>
+            </w:r>
+            <w:proofErr w:type="spellEnd"/>
+            <w:r>
+              <w:rPr/>
+              <w:t xml:space="preserve"> </w:t>
+            </w:r>
+            <w:proofErr w:type="spellStart"/>
+            <w:r>
+              <w:rPr/>
+              <w:t>이요하여</w:t>
+            </w:r>
+            <w:proofErr w:type="spellEnd"/>
+            <w:r>
+              <w:rPr/>
+              <w:t xml:space="preserve"> 다수의 사용자의 동시접속과 </w:t>
+            </w:r>
+            <w:proofErr w:type="spellStart"/>
+            <w:r>
+              <w:rPr/>
+              <w:t>파일업로드의</w:t>
+            </w:r>
+            <w:proofErr w:type="spellEnd"/>
+            <w:r>
+              <w:rPr/>
+              <w:t xml:space="preserve"> 충돌을 방지한다.</w:t>
+            </w:r>
           </w:p>
         </w:tc>
       </w:tr>
@@ -420,13 +450,45 @@
             <w:tcMar/>
             <w:vAlign w:val="center"/>
           </w:tcPr>
-          <w:p wp14:textId="37BD052C">
+          <w:p wp14:textId="221F7582">
             <w:pPr>
               <w:pStyle w:val="a"/>
               <w:tabs>
                 <w:tab w:val="left" w:pos="7372"/>
               </w:tabs>
             </w:pPr>
+            <w:proofErr w:type="spellStart"/>
+            <w:r>
+              <w:rPr/>
+              <w:t>Redis를</w:t>
+            </w:r>
+            <w:proofErr w:type="spellEnd"/>
+            <w:r>
+              <w:rPr/>
+              <w:t xml:space="preserve"> 이용하여 실시간 데이터 처리를 원활하게 하여 다수의 사용자가</w:t>
+            </w:r>
+          </w:p>
+          <w:p wp14:textId="4272EFE4">
+            <w:pPr>
+              <w:pStyle w:val="a"/>
+              <w:tabs>
+                <w:tab w:val="left" w:pos="7372"/>
+              </w:tabs>
+            </w:pPr>
+            <w:r>
+              <w:rPr/>
+              <w:t xml:space="preserve">동시에 접속하여 파일을 </w:t>
+            </w:r>
+            <w:proofErr w:type="spellStart"/>
+            <w:r>
+              <w:rPr/>
+              <w:t>업로드할때</w:t>
+            </w:r>
+            <w:proofErr w:type="spellEnd"/>
+            <w:r>
+              <w:rPr/>
+              <w:t xml:space="preserve"> 충돌을 방지한다.</w:t>
+            </w:r>
           </w:p>
         </w:tc>
       </w:tr>

--- a/9. Docs/4. Requirements definition/NFR-103 요구사항명세서(웹) v1.1.docx
+++ b/9. Docs/4. Requirements definition/NFR-103 요구사항명세서(웹) v1.1.docx
@@ -171,19 +171,37 @@
             <w:tcMar/>
             <w:vAlign w:val="center"/>
           </w:tcPr>
-          <w:p wp14:textId="4AB1810B">
+          <w:p wp14:textId="6CC1993B">
             <w:pPr>
-              <w:pStyle w:val="header"/>
-              <w:jc w:val="center"/>
-              <w:rPr>
-                <w:rFonts w:ascii="GulimChe" w:hAnsi="GulimChe" w:eastAsia="GulimChe"/>
+              <w:pStyle w:val="a"/>
+              <w:rPr>
+                <w:sz w:val="22"/>
+                <w:szCs w:val="22"/>
               </w:rPr>
             </w:pPr>
             <w:r>
               <w:rPr>
-                <w:rFonts w:ascii="GulimChe" w:hAnsi="GulimChe" w:eastAsia="GulimChe"/>
-              </w:rPr>
-              <w:t>NFR-103</w:t>
+                <w:kern w:val="2"/>
+                <w:sz w:val="22"/>
+                <w:szCs w:val="22"/>
+              </w:rPr>
+              <w:t>N</w:t>
+            </w:r>
+            <w:r>
+              <w:rPr>
+                <w:kern w:val="2"/>
+                <w:sz w:val="22"/>
+                <w:szCs w:val="22"/>
+              </w:rPr>
+              <w:t>FR-10</w:t>
+            </w:r>
+            <w:r>
+              <w:rPr>
+                <w:kern w:val="2"/>
+                <w:sz w:val="22"/>
+                <w:szCs w:val="22"/>
+              </w:rPr>
+              <w:t>3</w:t>
             </w:r>
           </w:p>
         </w:tc>
@@ -232,14 +250,9 @@
             <w:tcMar/>
             <w:vAlign w:val="center"/>
           </w:tcPr>
-          <w:p wp14:textId="454497AD">
+          <w:p wp14:textId="3FC3EB71">
             <w:pPr>
               <w:pStyle w:val="a"/>
-              <w:suppressLineNumbers w:val="0"/>
-              <w:bidi w:val="0"/>
-              <w:spacing w:before="40" w:beforeAutospacing="off" w:after="40" w:afterAutospacing="off" w:line="259" w:lineRule="auto"/>
-              <w:ind w:left="0" w:rightChars="0"/>
-              <w:jc w:val="center"/>
               <w:rPr>
                 <w:noProof w:val="0"/>
                 <w:lang w:val="en-US"/>
@@ -250,7 +263,21 @@
                 <w:noProof w:val="0"/>
                 <w:lang w:val="en-US"/>
               </w:rPr>
-              <w:t>다수의 사용자의 동시접속 원활</w:t>
+              <w:t>예상치 못한 오류 발생 시 사용자에게 명확한 메</w:t>
+            </w:r>
+            <w:r>
+              <w:rPr>
+                <w:noProof w:val="0"/>
+                <w:lang w:val="en-US"/>
+              </w:rPr>
+              <w:t>시</w:t>
+            </w:r>
+            <w:r>
+              <w:rPr>
+                <w:noProof w:val="0"/>
+                <w:lang w:val="en-US"/>
+              </w:rPr>
+              <w:t>지 출력</w:t>
             </w:r>
           </w:p>
         </w:tc>
@@ -302,39 +329,43 @@
             <w:tcMar/>
             <w:vAlign w:val="center"/>
           </w:tcPr>
-          <w:p wp14:textId="7537EF1E">
+          <w:p wp14:textId="3B79F1AA">
             <w:pPr>
               <w:pStyle w:val="a"/>
+              <w:rPr>
+                <w:noProof w:val="0"/>
+                <w:lang w:val="en-US"/>
+              </w:rPr>
             </w:pPr>
+            <w:r>
+              <w:rPr>
+                <w:noProof w:val="0"/>
+                <w:lang w:val="en-US"/>
+              </w:rPr>
+              <w:t xml:space="preserve">사용자가 서비스를 이용 </w:t>
+            </w:r>
+            <w:r>
+              <w:rPr>
+                <w:noProof w:val="0"/>
+                <w:lang w:val="en-US"/>
+              </w:rPr>
+              <w:t xml:space="preserve">중 예상치 못한 오류가 </w:t>
+            </w:r>
             <w:proofErr w:type="spellStart"/>
             <w:r>
-              <w:rPr/>
-              <w:t>Redis를</w:t>
+              <w:rPr>
+                <w:noProof w:val="0"/>
+                <w:lang w:val="en-US"/>
+              </w:rPr>
+              <w:t>발생했을때</w:t>
             </w:r>
             <w:proofErr w:type="spellEnd"/>
             <w:r>
-              <w:rPr/>
-              <w:t xml:space="preserve"> </w:t>
-            </w:r>
-            <w:proofErr w:type="spellStart"/>
-            <w:r>
-              <w:rPr/>
-              <w:t>이요하여</w:t>
-            </w:r>
-            <w:proofErr w:type="spellEnd"/>
-            <w:r>
-              <w:rPr/>
-              <w:t xml:space="preserve"> 다수의 사용자의 동시접속과 </w:t>
-            </w:r>
-            <w:proofErr w:type="spellStart"/>
-            <w:r>
-              <w:rPr/>
-              <w:t>파일업로드의</w:t>
-            </w:r>
-            <w:proofErr w:type="spellEnd"/>
-            <w:r>
-              <w:rPr/>
-              <w:t xml:space="preserve"> 충돌을 방지한다.</w:t>
+              <w:rPr>
+                <w:noProof w:val="0"/>
+                <w:lang w:val="en-US"/>
+              </w:rPr>
+              <w:t xml:space="preserve"> 사용자에게 명확한 오류 메시지 출력</w:t>
             </w:r>
           </w:p>
         </w:tc>
@@ -450,45 +481,85 @@
             <w:tcMar/>
             <w:vAlign w:val="center"/>
           </w:tcPr>
-          <w:p wp14:textId="221F7582">
+          <w:p wp14:textId="1A681A74">
             <w:pPr>
               <w:pStyle w:val="a"/>
-              <w:tabs>
-                <w:tab w:val="left" w:pos="7372"/>
-              </w:tabs>
+              <w:rPr>
+                <w:noProof w:val="0"/>
+                <w:lang w:val="en-US"/>
+              </w:rPr>
             </w:pPr>
+            <w:r>
+              <w:rPr>
+                <w:noProof w:val="0"/>
+                <w:lang w:val="en-US"/>
+              </w:rPr>
+              <w:t xml:space="preserve">사용자가 서비스를 이용 중 예상치 못한 오류가 </w:t>
+            </w:r>
             <w:proofErr w:type="spellStart"/>
             <w:r>
-              <w:rPr/>
-              <w:t>Redis를</w:t>
+              <w:rPr>
+                <w:noProof w:val="0"/>
+                <w:lang w:val="en-US"/>
+              </w:rPr>
+              <w:t>발생했을때</w:t>
             </w:r>
             <w:proofErr w:type="spellEnd"/>
             <w:r>
-              <w:rPr/>
-              <w:t xml:space="preserve"> 이용하여 실시간 데이터 처리를 원활하게 하여 다수의 사용자가</w:t>
+              <w:rPr>
+                <w:noProof w:val="0"/>
+                <w:lang w:val="en-US"/>
+              </w:rPr>
+              <w:t xml:space="preserve"> 사용자에게</w:t>
             </w:r>
           </w:p>
-          <w:p wp14:textId="4272EFE4">
+          <w:p wp14:textId="0E713B95">
             <w:pPr>
               <w:pStyle w:val="a"/>
-              <w:tabs>
-                <w:tab w:val="left" w:pos="7372"/>
-              </w:tabs>
+              <w:rPr>
+                <w:noProof w:val="0"/>
+                <w:lang w:val="en-US"/>
+              </w:rPr>
             </w:pPr>
             <w:r>
-              <w:rPr/>
-              <w:t xml:space="preserve">동시에 접속하여 파일을 </w:t>
-            </w:r>
-            <w:proofErr w:type="spellStart"/>
-            <w:r>
-              <w:rPr/>
-              <w:t>업로드할때</w:t>
-            </w:r>
-            <w:proofErr w:type="spellEnd"/>
-            <w:r>
-              <w:rPr/>
-              <w:t xml:space="preserve"> 충돌을 방지한다.</w:t>
-            </w:r>
+              <w:rPr>
+                <w:noProof w:val="0"/>
+                <w:lang w:val="en-US"/>
+              </w:rPr>
+              <w:t xml:space="preserve">명확한 메시지를 출력해서 </w:t>
+            </w:r>
+            <w:r>
+              <w:rPr>
+                <w:noProof w:val="0"/>
+                <w:lang w:val="en-US"/>
+              </w:rPr>
+              <w:t>해당 문제가 발생한 원인을 파악하고,</w:t>
+            </w:r>
+          </w:p>
+          <w:p wp14:textId="5218698F">
+            <w:pPr>
+              <w:pStyle w:val="a"/>
+              <w:rPr>
+                <w:noProof w:val="0"/>
+                <w:lang w:val="en-US"/>
+              </w:rPr>
+            </w:pPr>
+            <w:r>
+              <w:rPr>
+                <w:noProof w:val="0"/>
+                <w:lang w:val="en-US"/>
+              </w:rPr>
+              <w:t>스스로 해결하거나 관리자에게 문의할 수 있습니다.</w:t>
+            </w:r>
+          </w:p>
+          <w:p wp14:textId="62426E55">
+            <w:pPr>
+              <w:pStyle w:val="a"/>
+              <w:rPr>
+                <w:noProof w:val="0"/>
+                <w:lang w:val="en-US"/>
+              </w:rPr>
+            </w:pPr>
           </w:p>
         </w:tc>
       </w:tr>
@@ -555,7 +626,7 @@
             <w:tcMar/>
             <w:vAlign w:val="center"/>
           </w:tcPr>
-          <w:p wp14:textId="50BD1D1F">
+          <w:p wp14:textId="59D44DD1">
             <w:pPr>
               <w:pStyle w:val="a"/>
               <w:jc w:val="left"/>
@@ -634,7 +705,7 @@
             <w:tcMar/>
             <w:vAlign w:val="center"/>
           </w:tcPr>
-          <w:p wp14:textId="5D2EB6C6">
+          <w:p wp14:textId="0D1AB877">
             <w:pPr>
               <w:pStyle w:val="a"/>
             </w:pPr>
@@ -677,13 +748,13 @@
             <w:tcMar/>
             <w:vAlign w:val="center"/>
           </w:tcPr>
-          <w:p wp14:textId="0C65532D">
+          <w:p wp14:textId="5FD59A13">
             <w:pPr>
               <w:pStyle w:val="a"/>
             </w:pPr>
             <w:r>
               <w:rPr/>
-              <w:t>상</w:t>
+              <w:t>중</w:t>
             </w:r>
           </w:p>
         </w:tc>
@@ -1219,7 +1290,7 @@
           <w:tcMar/>
           <w:vAlign w:val="center"/>
         </w:tcPr>
-        <w:p wp14:textId="0DE5E251">
+        <w:p wp14:textId="4B5C9D84">
           <w:pPr>
             <w:pStyle w:val="header"/>
             <w:jc w:val="center"/>
